--- a/LB 2.docx
+++ b/LB 2.docx
@@ -2871,6 +2871,55 @@
           <w:lang w:val="uk-UA"/>
         </w:rPr>
       </w:pPr>
+    </w:p>
+    <w:p>
+      <w:pPr>
+        <w:spacing w:after="0" w:line="360" w:lineRule="auto"/>
+        <w:ind w:firstLine="709"/>
+        <w:rPr>
+          <w:rStyle w:val="jlqj4b"/>
+          <w:rFonts w:ascii="Times New Roman" w:hAnsi="Times New Roman" w:cs="Times New Roman"/>
+          <w:b/>
+          <w:bCs/>
+          <w:color w:val="000000"/>
+          <w:sz w:val="28"/>
+          <w:szCs w:val="28"/>
+          <w:shd w:val="clear" w:color="auto" w:fill="F5F5F5"/>
+          <w:lang w:val="uk-UA"/>
+        </w:rPr>
+      </w:pPr>
+    </w:p>
+    <w:p>
+      <w:pPr>
+        <w:spacing w:after="0" w:line="360" w:lineRule="auto"/>
+        <w:rPr>
+          <w:rStyle w:val="jlqj4b"/>
+          <w:rFonts w:ascii="Times New Roman" w:hAnsi="Times New Roman" w:cs="Times New Roman"/>
+          <w:b/>
+          <w:bCs/>
+          <w:color w:val="000000"/>
+          <w:sz w:val="28"/>
+          <w:szCs w:val="28"/>
+          <w:shd w:val="clear" w:color="auto" w:fill="F5F5F5"/>
+          <w:lang w:val="uk-UA"/>
+        </w:rPr>
+      </w:pPr>
+    </w:p>
+    <w:p>
+      <w:pPr>
+        <w:spacing w:after="0" w:line="360" w:lineRule="auto"/>
+        <w:rPr>
+          <w:rStyle w:val="jlqj4b"/>
+          <w:rFonts w:ascii="Times New Roman" w:hAnsi="Times New Roman" w:cs="Times New Roman"/>
+          <w:b/>
+          <w:bCs/>
+          <w:color w:val="000000"/>
+          <w:sz w:val="28"/>
+          <w:szCs w:val="28"/>
+          <w:shd w:val="clear" w:color="auto" w:fill="F5F5F5"/>
+          <w:lang w:val="uk-UA"/>
+        </w:rPr>
+      </w:pPr>
       <w:r>
         <w:rPr>
           <w:rStyle w:val="jlqj4b"/>
@@ -2885,10 +2934,10 @@
           <w:lang w:val="uk-UA"/>
         </w:rPr>
         <w:drawing>
-          <wp:inline distT="0" distB="0" distL="0" distR="0" wp14:anchorId="366CE303" wp14:editId="6216D88F">
-            <wp:extent cx="5391463" cy="6324600"/>
-            <wp:effectExtent l="0" t="0" r="0" b="0"/>
-            <wp:docPr id="8" name="Рисунок 8"/>
+          <wp:inline distT="0" distB="0" distL="0" distR="0" wp14:anchorId="7DEC6889" wp14:editId="7506CB81">
+            <wp:extent cx="5934075" cy="933450"/>
+            <wp:effectExtent l="0" t="0" r="9525" b="0"/>
+            <wp:docPr id="2" name="Рисунок 2"/>
             <wp:cNvGraphicFramePr>
               <a:graphicFrameLocks xmlns:a="http://schemas.openxmlformats.org/drawingml/2006/main" noChangeAspect="1"/>
             </wp:cNvGraphicFramePr>
@@ -2896,7 +2945,7 @@
               <a:graphicData uri="http://schemas.openxmlformats.org/drawingml/2006/picture">
                 <pic:pic xmlns:pic="http://schemas.openxmlformats.org/drawingml/2006/picture">
                   <pic:nvPicPr>
-                    <pic:cNvPr id="0" name="Picture 8"/>
+                    <pic:cNvPr id="0" name="Picture 1"/>
                     <pic:cNvPicPr>
                       <a:picLocks noChangeAspect="1" noChangeArrowheads="1"/>
                     </pic:cNvPicPr>
@@ -2917,7 +2966,7 @@
                   <pic:spPr bwMode="auto">
                     <a:xfrm>
                       <a:off x="0" y="0"/>
-                      <a:ext cx="5400271" cy="6334932"/>
+                      <a:ext cx="5934075" cy="933450"/>
                     </a:xfrm>
                     <a:prstGeom prst="rect">
                       <a:avLst/>
@@ -2937,92 +2986,84 @@
     <w:p>
       <w:pPr>
         <w:spacing w:after="0" w:line="360" w:lineRule="auto"/>
-        <w:ind w:firstLine="709"/>
-        <w:rPr>
-          <w:rStyle w:val="jlqj4b"/>
-          <w:rFonts w:ascii="Times New Roman" w:hAnsi="Times New Roman" w:cs="Times New Roman"/>
-          <w:b/>
-          <w:bCs/>
-          <w:color w:val="000000"/>
-          <w:sz w:val="28"/>
-          <w:szCs w:val="28"/>
-          <w:shd w:val="clear" w:color="auto" w:fill="F5F5F5"/>
-          <w:lang w:val="uk-UA"/>
-        </w:rPr>
-      </w:pPr>
-    </w:p>
-    <w:p>
-      <w:pPr>
-        <w:spacing w:after="0" w:line="360" w:lineRule="auto"/>
-        <w:ind w:firstLine="709"/>
-        <w:rPr>
-          <w:rStyle w:val="jlqj4b"/>
-          <w:rFonts w:ascii="Times New Roman" w:hAnsi="Times New Roman" w:cs="Times New Roman"/>
-          <w:b/>
-          <w:bCs/>
-          <w:color w:val="000000"/>
-          <w:sz w:val="28"/>
-          <w:szCs w:val="28"/>
-          <w:shd w:val="clear" w:color="auto" w:fill="F5F5F5"/>
-          <w:lang w:val="uk-UA"/>
-        </w:rPr>
-      </w:pPr>
-    </w:p>
-    <w:p>
-      <w:pPr>
-        <w:spacing w:after="0" w:line="360" w:lineRule="auto"/>
-        <w:ind w:firstLine="709"/>
-        <w:rPr>
-          <w:rStyle w:val="jlqj4b"/>
-          <w:rFonts w:ascii="Times New Roman" w:hAnsi="Times New Roman" w:cs="Times New Roman"/>
-          <w:b/>
-          <w:bCs/>
-          <w:color w:val="000000"/>
-          <w:sz w:val="28"/>
-          <w:szCs w:val="28"/>
-          <w:shd w:val="clear" w:color="auto" w:fill="F5F5F5"/>
-          <w:lang w:val="uk-UA"/>
-        </w:rPr>
-      </w:pPr>
-    </w:p>
-    <w:p>
-      <w:pPr>
-        <w:spacing w:after="0" w:line="360" w:lineRule="auto"/>
-        <w:ind w:firstLine="709"/>
-        <w:rPr>
-          <w:rStyle w:val="jlqj4b"/>
-          <w:rFonts w:ascii="Times New Roman" w:hAnsi="Times New Roman" w:cs="Times New Roman"/>
-          <w:b/>
-          <w:bCs/>
-          <w:color w:val="000000"/>
-          <w:sz w:val="28"/>
-          <w:szCs w:val="28"/>
-          <w:shd w:val="clear" w:color="auto" w:fill="F5F5F5"/>
-          <w:lang w:val="uk-UA"/>
-        </w:rPr>
-      </w:pPr>
-    </w:p>
-    <w:p>
-      <w:pPr>
-        <w:spacing w:after="0" w:line="360" w:lineRule="auto"/>
-        <w:ind w:firstLine="709"/>
-        <w:rPr>
-          <w:rStyle w:val="jlqj4b"/>
-          <w:rFonts w:ascii="Times New Roman" w:hAnsi="Times New Roman" w:cs="Times New Roman"/>
-          <w:b/>
-          <w:bCs/>
-          <w:color w:val="000000"/>
-          <w:sz w:val="28"/>
-          <w:szCs w:val="28"/>
-          <w:shd w:val="clear" w:color="auto" w:fill="F5F5F5"/>
-          <w:lang w:val="uk-UA"/>
-        </w:rPr>
-      </w:pPr>
-    </w:p>
-    <w:p>
-      <w:pPr>
-        <w:spacing w:after="0" w:line="360" w:lineRule="auto"/>
-        <w:ind w:firstLine="709"/>
+        <w:rPr>
+          <w:rStyle w:val="jlqj4b"/>
+          <w:rFonts w:ascii="Times New Roman" w:hAnsi="Times New Roman" w:cs="Times New Roman"/>
+          <w:b/>
+          <w:bCs/>
+          <w:color w:val="000000"/>
+          <w:sz w:val="28"/>
+          <w:szCs w:val="28"/>
+          <w:shd w:val="clear" w:color="auto" w:fill="F5F5F5"/>
+          <w:lang w:val="uk-UA"/>
+        </w:rPr>
+      </w:pPr>
+      <w:r>
+        <w:rPr>
+          <w:rStyle w:val="jlqj4b"/>
+          <w:rFonts w:ascii="Times New Roman" w:hAnsi="Times New Roman" w:cs="Times New Roman"/>
+          <w:b/>
+          <w:bCs/>
+          <w:noProof/>
+          <w:color w:val="000000"/>
+          <w:sz w:val="28"/>
+          <w:szCs w:val="28"/>
+          <w:shd w:val="clear" w:color="auto" w:fill="F5F5F5"/>
+          <w:lang w:val="uk-UA"/>
+        </w:rPr>
+        <w:drawing>
+          <wp:inline distT="0" distB="0" distL="0" distR="0" wp14:anchorId="1C6C268E" wp14:editId="1E0CE09F">
+            <wp:extent cx="4781550" cy="809625"/>
+            <wp:effectExtent l="0" t="0" r="0" b="9525"/>
+            <wp:docPr id="7" name="Рисунок 7"/>
+            <wp:cNvGraphicFramePr>
+              <a:graphicFrameLocks xmlns:a="http://schemas.openxmlformats.org/drawingml/2006/main" noChangeAspect="1"/>
+            </wp:cNvGraphicFramePr>
+            <a:graphic xmlns:a="http://schemas.openxmlformats.org/drawingml/2006/main">
+              <a:graphicData uri="http://schemas.openxmlformats.org/drawingml/2006/picture">
+                <pic:pic xmlns:pic="http://schemas.openxmlformats.org/drawingml/2006/picture">
+                  <pic:nvPicPr>
+                    <pic:cNvPr id="0" name="Picture 2"/>
+                    <pic:cNvPicPr>
+                      <a:picLocks noChangeAspect="1" noChangeArrowheads="1"/>
+                    </pic:cNvPicPr>
+                  </pic:nvPicPr>
+                  <pic:blipFill>
+                    <a:blip r:embed="rId10">
+                      <a:extLst>
+                        <a:ext uri="{28A0092B-C50C-407E-A947-70E740481C1C}">
+                          <a14:useLocalDpi xmlns:a14="http://schemas.microsoft.com/office/drawing/2010/main" val="0"/>
+                        </a:ext>
+                      </a:extLst>
+                    </a:blip>
+                    <a:srcRect/>
+                    <a:stretch>
+                      <a:fillRect/>
+                    </a:stretch>
+                  </pic:blipFill>
+                  <pic:spPr bwMode="auto">
+                    <a:xfrm>
+                      <a:off x="0" y="0"/>
+                      <a:ext cx="4781550" cy="809625"/>
+                    </a:xfrm>
+                    <a:prstGeom prst="rect">
+                      <a:avLst/>
+                    </a:prstGeom>
+                    <a:noFill/>
+                    <a:ln>
+                      <a:noFill/>
+                    </a:ln>
+                  </pic:spPr>
+                </pic:pic>
+              </a:graphicData>
+            </a:graphic>
+          </wp:inline>
+        </w:drawing>
+      </w:r>
+    </w:p>
+    <w:p>
+      <w:pPr>
+        <w:spacing w:after="0" w:line="360" w:lineRule="auto"/>
         <w:rPr>
           <w:rStyle w:val="jlqj4b"/>
           <w:rFonts w:ascii="Times New Roman" w:hAnsi="Times New Roman" w:cs="Times New Roman"/>
@@ -3066,7 +3107,7 @@
                     </pic:cNvPicPr>
                   </pic:nvPicPr>
                   <pic:blipFill>
-                    <a:blip r:embed="rId10">
+                    <a:blip r:embed="rId11">
                       <a:extLst>
                         <a:ext uri="{28A0092B-C50C-407E-A947-70E740481C1C}">
                           <a14:useLocalDpi xmlns:a14="http://schemas.microsoft.com/office/drawing/2010/main" val="0"/>
@@ -3101,7 +3142,6 @@
     <w:p>
       <w:pPr>
         <w:spacing w:after="0" w:line="360" w:lineRule="auto"/>
-        <w:ind w:firstLine="709"/>
         <w:rPr>
           <w:rStyle w:val="jlqj4b"/>
           <w:rFonts w:ascii="Times New Roman" w:hAnsi="Times New Roman" w:cs="Times New Roman"/>
@@ -3127,6 +3167,7 @@
           <w:shd w:val="clear" w:color="auto" w:fill="F5F5F5"/>
           <w:lang w:val="uk-UA"/>
         </w:rPr>
+        <w:lastRenderedPageBreak/>
         <w:drawing>
           <wp:inline distT="0" distB="0" distL="0" distR="0" wp14:anchorId="5671926B" wp14:editId="1826FB65">
             <wp:extent cx="5892800" cy="1231900"/>
@@ -3145,7 +3186,7 @@
                     </pic:cNvPicPr>
                   </pic:nvPicPr>
                   <pic:blipFill>
-                    <a:blip r:embed="rId11">
+                    <a:blip r:embed="rId12">
                       <a:extLst>
                         <a:ext uri="{28A0092B-C50C-407E-A947-70E740481C1C}">
                           <a14:useLocalDpi xmlns:a14="http://schemas.microsoft.com/office/drawing/2010/main" val="0"/>
